--- a/docs/carter_resume.docx
+++ b/docs/carter_resume.docx
@@ -8,8 +8,7 @@
         <w:bidi w:val="0"/>
         <w:jc w:val="start"/>
         <w:rPr>
-          <w:b w:val="false"/>
-          <w:bCs w:val="false"/>
+          <w:rFonts w:ascii="Tahoma" w:hAnsi="Tahoma"/>
         </w:rPr>
       </w:pPr>
       <w:r>
@@ -38,13 +37,7 @@
         <w:pStyle w:val="Normal"/>
         <w:bidi w:val="0"/>
         <w:jc w:val="end"/>
-        <w:rPr>
-          <w:rFonts w:ascii="Tahoma" w:hAnsi="Tahoma"/>
-          <w:b/>
-          <w:bCs/>
-          <w:sz w:val="24"/>
-          <w:szCs w:val="24"/>
-        </w:rPr>
+        <w:rPr/>
       </w:pPr>
       <w:hyperlink r:id="rId2">
         <w:r>
@@ -53,8 +46,10 @@
             <w:rFonts w:ascii="Tahoma" w:hAnsi="Tahoma"/>
             <w:b w:val="false"/>
             <w:bCs w:val="false"/>
+            <w:color w:val="000000"/>
             <w:sz w:val="24"/>
             <w:szCs w:val="24"/>
+            <w:u w:val="none"/>
           </w:rPr>
           <w:t>contact@keel.me</w:t>
         </w:r>
@@ -67,10 +62,6 @@
         <w:jc w:val="end"/>
         <w:rPr>
           <w:rFonts w:ascii="Tahoma" w:hAnsi="Tahoma"/>
-          <w:b w:val="false"/>
-          <w:bCs w:val="false"/>
-          <w:sz w:val="24"/>
-          <w:szCs w:val="24"/>
         </w:rPr>
       </w:pPr>
       <w:r>
@@ -89,13 +80,7 @@
         <w:pStyle w:val="Normal"/>
         <w:bidi w:val="0"/>
         <w:jc w:val="end"/>
-        <w:rPr>
-          <w:rFonts w:ascii="Tahoma" w:hAnsi="Tahoma"/>
-          <w:b/>
-          <w:bCs/>
-          <w:sz w:val="24"/>
-          <w:szCs w:val="24"/>
-        </w:rPr>
+        <w:rPr/>
       </w:pPr>
       <w:r>
         <w:rPr>
@@ -114,8 +99,10 @@
             <w:rFonts w:ascii="Tahoma" w:hAnsi="Tahoma"/>
             <w:b w:val="false"/>
             <w:bCs w:val="false"/>
+            <w:color w:val="2A6099"/>
             <w:sz w:val="24"/>
             <w:szCs w:val="24"/>
+            <w:u w:val="none"/>
           </w:rPr>
           <w:t>keel.me</w:t>
         </w:r>
@@ -125,420 +112,21 @@
       <w:pPr>
         <w:pStyle w:val="Normal"/>
         <w:bidi w:val="0"/>
-        <w:jc w:val="start"/>
-        <w:rPr>
-          <w:rFonts w:ascii="Tahoma" w:hAnsi="Tahoma"/>
-          <w:b/>
-          <w:bCs/>
-          <w:sz w:val="24"/>
-          <w:szCs w:val="24"/>
-          <w:u w:val="single"/>
-        </w:rPr>
-      </w:pPr>
-      <w:r>
-        <w:rPr>
-          <w:rFonts w:ascii="Tahoma" w:hAnsi="Tahoma"/>
-          <w:b/>
-          <w:bCs/>
-          <w:sz w:val="24"/>
-          <w:szCs w:val="24"/>
-          <w:u w:val="single"/>
-        </w:rPr>
-        <w:t>CAREER SUMMARY</w:t>
-      </w:r>
-    </w:p>
-    <w:p>
-      <w:pPr>
-        <w:pStyle w:val="Normal"/>
-        <w:bidi w:val="0"/>
-        <w:jc w:val="start"/>
-        <w:rPr>
-          <w:rFonts w:ascii="Tahoma" w:hAnsi="Tahoma"/>
-          <w:b/>
-          <w:bCs/>
-          <w:sz w:val="24"/>
-          <w:szCs w:val="24"/>
-          <w:u w:val="single"/>
-        </w:rPr>
-      </w:pPr>
-      <w:r>
-        <w:rPr>
-          <w:rFonts w:ascii="Tahoma" w:hAnsi="Tahoma"/>
-          <w:b/>
-          <w:bCs/>
-          <w:sz w:val="24"/>
-          <w:szCs w:val="24"/>
-          <w:u w:val="single"/>
-        </w:rPr>
-      </w:r>
-    </w:p>
-    <w:p>
-      <w:pPr>
-        <w:pStyle w:val="BodyText"/>
-        <w:bidi w:val="0"/>
-        <w:jc w:val="start"/>
-        <w:rPr>
+        <w:jc w:val="end"/>
+        <w:rPr/>
+      </w:pPr>
+      <w:r>
+        <w:rPr>
+          <w:rStyle w:val="Hyperlink"/>
           <w:rFonts w:ascii="Tahoma" w:hAnsi="Tahoma"/>
           <w:b w:val="false"/>
           <w:bCs w:val="false"/>
           <w:color w:val="000000"/>
           <w:sz w:val="24"/>
           <w:szCs w:val="24"/>
-        </w:rPr>
-      </w:pPr>
-      <w:r>
-        <w:rPr>
-          <w:rFonts w:ascii="Tahoma" w:hAnsi="Tahoma"/>
-          <w:b w:val="false"/>
-          <w:bCs w:val="false"/>
-          <w:color w:val="000000"/>
-          <w:sz w:val="24"/>
-          <w:szCs w:val="24"/>
-        </w:rPr>
-        <w:t>Creative and detail-oriented professional with a strong background in freelance video editing, specializing in storytelling through visual content. My hands-on experience with editing software and production tools sparked a passion for technology, leading me to expand into IT and Cybersecurity. Skilled in video production, technical troubleshooting, and system management. Pensacola State College alumnus and current Bachelor’s degree candidate in Cybersecurity at the University of West Florida, committed to continuous growth in both creative and technical fields.</w:t>
-      </w:r>
-    </w:p>
-    <w:p>
-      <w:pPr>
-        <w:pStyle w:val="Normal"/>
-        <w:bidi w:val="0"/>
-        <w:jc w:val="start"/>
-        <w:rPr>
-          <w:rFonts w:ascii="Tahoma" w:hAnsi="Tahoma"/>
-          <w:b/>
-          <w:bCs/>
-          <w:color w:val="000000"/>
-          <w:sz w:val="24"/>
-          <w:szCs w:val="24"/>
-        </w:rPr>
-      </w:pPr>
-      <w:r>
-        <w:rPr>
-          <w:rFonts w:ascii="Tahoma" w:hAnsi="Tahoma"/>
-          <w:b/>
-          <w:bCs/>
-          <w:color w:val="000000"/>
-          <w:sz w:val="24"/>
-          <w:szCs w:val="24"/>
-          <w:u w:val="single"/>
-        </w:rPr>
-        <w:t>AREAS OF EXPERTISE</w:t>
-      </w:r>
-    </w:p>
-    <w:p>
-      <w:pPr>
-        <w:pStyle w:val="Normal"/>
-        <w:bidi w:val="0"/>
-        <w:jc w:val="start"/>
-        <w:rPr>
-          <w:rStyle w:val="Strong"/>
-          <w:sz w:val="24"/>
-          <w:szCs w:val="24"/>
-          <w:u w:val="none"/>
-        </w:rPr>
-      </w:pPr>
-      <w:r>
-        <w:rPr>
-          <w:rFonts w:ascii="Tahoma" w:hAnsi="Tahoma"/>
-          <w:b/>
-          <w:bCs/>
-          <w:color w:val="000000"/>
-          <w:sz w:val="28"/>
-          <w:szCs w:val="28"/>
-          <w:u w:val="single"/>
-        </w:rPr>
-      </w:r>
-    </w:p>
-    <w:p>
-      <w:pPr>
-        <w:pStyle w:val="Normal"/>
-        <w:bidi w:val="0"/>
-        <w:jc w:val="start"/>
-        <w:rPr>
-          <w:rFonts w:ascii="Tahoma" w:hAnsi="Tahoma"/>
-          <w:b/>
-          <w:bCs/>
-          <w:color w:val="000000"/>
-          <w:sz w:val="28"/>
-          <w:szCs w:val="28"/>
-          <w:u w:val="single"/>
-        </w:rPr>
-      </w:pPr>
-      <w:r>
-        <w:rPr>
-          <w:rStyle w:val="Strong"/>
-          <w:rFonts w:ascii="Tahoma" w:hAnsi="Tahoma"/>
-          <w:color w:val="000000"/>
-          <w:sz w:val="24"/>
-          <w:szCs w:val="24"/>
-          <w:u w:val="none"/>
-        </w:rPr>
-        <w:t>Video Production:</w:t>
-      </w:r>
-      <w:r>
-        <w:rPr>
-          <w:rFonts w:ascii="Tahoma" w:hAnsi="Tahoma"/>
-          <w:b/>
-          <w:bCs/>
-          <w:color w:val="000000"/>
-          <w:sz w:val="24"/>
-          <w:szCs w:val="24"/>
-          <w:u w:val="single"/>
-        </w:rPr>
-        <w:br/>
-      </w:r>
-      <w:r>
-        <w:rPr>
-          <w:rFonts w:ascii="Tahoma" w:hAnsi="Tahoma"/>
-          <w:b w:val="false"/>
-          <w:bCs w:val="false"/>
-          <w:color w:val="000000"/>
-          <w:sz w:val="24"/>
-          <w:szCs w:val="24"/>
-          <w:u w:val="none"/>
-        </w:rPr>
-        <w:t xml:space="preserve">Video Editing | Camera Operation | Post-Production | Livestream </w:t>
-      </w:r>
-      <w:r>
-        <w:rPr>
-          <w:rFonts w:ascii="Tahoma" w:hAnsi="Tahoma"/>
-          <w:b w:val="false"/>
-          <w:bCs w:val="false"/>
-          <w:color w:val="000000"/>
-          <w:sz w:val="24"/>
-          <w:szCs w:val="24"/>
-          <w:u w:val="none"/>
-        </w:rPr>
-        <w:t>Operation</w:t>
-      </w:r>
-    </w:p>
-    <w:p>
-      <w:pPr>
-        <w:pStyle w:val="Normal"/>
-        <w:bidi w:val="0"/>
-        <w:jc w:val="start"/>
-        <w:rPr>
-          <w:b w:val="false"/>
-          <w:bCs w:val="false"/>
-        </w:rPr>
-      </w:pPr>
-      <w:r>
-        <w:rPr>
-          <w:rFonts w:ascii="Tahoma" w:hAnsi="Tahoma"/>
-          <w:b/>
-          <w:bCs/>
-          <w:color w:val="000000"/>
-          <w:sz w:val="24"/>
-          <w:szCs w:val="24"/>
-          <w:u w:val="single"/>
-        </w:rPr>
-      </w:r>
-    </w:p>
-    <w:p>
-      <w:pPr>
-        <w:pStyle w:val="Normal"/>
-        <w:bidi w:val="0"/>
-        <w:jc w:val="start"/>
-        <w:rPr>
-          <w:rFonts w:ascii="Tahoma" w:hAnsi="Tahoma"/>
-          <w:b/>
-          <w:bCs/>
-          <w:color w:val="000000"/>
-          <w:sz w:val="28"/>
-          <w:szCs w:val="28"/>
-          <w:u w:val="single"/>
-        </w:rPr>
-      </w:pPr>
-      <w:r>
-        <w:rPr>
-          <w:rStyle w:val="Strong"/>
-          <w:rFonts w:ascii="Tahoma" w:hAnsi="Tahoma"/>
-          <w:color w:val="000000"/>
-          <w:sz w:val="24"/>
-          <w:szCs w:val="24"/>
-          <w:u w:val="none"/>
-        </w:rPr>
-        <w:t>IT and Cybersecurity</w:t>
-      </w:r>
-      <w:r>
-        <w:rPr>
-          <w:rStyle w:val="Strong"/>
-          <w:rFonts w:ascii="Tahoma" w:hAnsi="Tahoma"/>
-          <w:color w:val="000000"/>
-          <w:sz w:val="24"/>
-          <w:szCs w:val="24"/>
-          <w:u w:val="none"/>
-        </w:rPr>
-        <w:t xml:space="preserve"> Skills:</w:t>
-      </w:r>
-      <w:r>
-        <w:rPr>
-          <w:rFonts w:ascii="Tahoma" w:hAnsi="Tahoma"/>
-          <w:b/>
-          <w:bCs/>
-          <w:color w:val="000000"/>
-          <w:sz w:val="24"/>
-          <w:szCs w:val="24"/>
-          <w:u w:val="single"/>
-        </w:rPr>
-        <w:br/>
-      </w:r>
-      <w:r>
-        <w:rPr>
-          <w:rFonts w:ascii="Tahoma" w:hAnsi="Tahoma"/>
-          <w:b w:val="false"/>
-          <w:bCs w:val="false"/>
-          <w:color w:val="000000"/>
-          <w:sz w:val="24"/>
-          <w:szCs w:val="24"/>
-          <w:u w:val="none"/>
-        </w:rPr>
-        <w:t>Customer Service | Technical Support | IT Systems Management | Computer Repair | Troubleshooting | Operating Systems | Network Configuration | System Administration | 3D Modeling | 3D Printing | Home Server Management | Tech Troubleshooting | Software Installation | VPN Setup | System Maintenance | Device Setup</w:t>
-      </w:r>
-    </w:p>
-    <w:p>
-      <w:pPr>
-        <w:pStyle w:val="Normal"/>
-        <w:bidi w:val="0"/>
-        <w:jc w:val="start"/>
-        <w:rPr>
-          <w:b w:val="false"/>
-          <w:bCs w:val="false"/>
-          <w:u w:val="none"/>
-        </w:rPr>
-      </w:pPr>
-      <w:r>
-        <w:rPr>
-          <w:rFonts w:ascii="Tahoma" w:hAnsi="Tahoma"/>
-          <w:b/>
-          <w:bCs/>
-          <w:color w:val="000000"/>
-          <w:sz w:val="24"/>
-          <w:szCs w:val="24"/>
-          <w:u w:val="single"/>
-        </w:rPr>
-      </w:r>
-    </w:p>
-    <w:p>
-      <w:pPr>
-        <w:pStyle w:val="Normal"/>
-        <w:bidi w:val="0"/>
-        <w:jc w:val="start"/>
-        <w:rPr>
-          <w:rFonts w:ascii="Tahoma" w:hAnsi="Tahoma"/>
-          <w:b/>
-          <w:bCs/>
-          <w:color w:val="000000"/>
-          <w:sz w:val="24"/>
-          <w:szCs w:val="24"/>
-          <w:u w:val="single"/>
-        </w:rPr>
-      </w:pPr>
-      <w:r>
-        <w:rPr>
-          <w:rFonts w:ascii="Tahoma" w:hAnsi="Tahoma"/>
-          <w:b/>
-          <w:bCs/>
-          <w:color w:val="000000"/>
-          <w:sz w:val="24"/>
-          <w:szCs w:val="24"/>
-          <w:u w:val="single"/>
-        </w:rPr>
-        <w:t>PROFESSIONAL EXPERIENCE</w:t>
-      </w:r>
-    </w:p>
-    <w:p>
-      <w:pPr>
-        <w:pStyle w:val="Normal"/>
-        <w:bidi w:val="0"/>
-        <w:jc w:val="start"/>
-        <w:rPr>
-          <w:rFonts w:ascii="Tahoma" w:hAnsi="Tahoma"/>
-          <w:b w:val="false"/>
-          <w:bCs w:val="false"/>
-          <w:color w:val="000000"/>
-          <w:sz w:val="24"/>
-          <w:szCs w:val="24"/>
-        </w:rPr>
-      </w:pPr>
-      <w:r>
-        <w:rPr>
-          <w:rFonts w:ascii="Tahoma" w:hAnsi="Tahoma"/>
-          <w:b w:val="false"/>
-          <w:bCs w:val="false"/>
-          <w:color w:val="000000"/>
-          <w:sz w:val="24"/>
-          <w:szCs w:val="24"/>
-        </w:rPr>
-      </w:r>
-    </w:p>
-    <w:p>
-      <w:pPr>
-        <w:pStyle w:val="Normal"/>
-        <w:bidi w:val="0"/>
-        <w:jc w:val="start"/>
-        <w:rPr>
-          <w:rFonts w:ascii="Tahoma" w:hAnsi="Tahoma"/>
-          <w:b/>
-          <w:bCs/>
-          <w:color w:val="000000"/>
-          <w:sz w:val="28"/>
-          <w:szCs w:val="28"/>
-          <w:u w:val="single"/>
-        </w:rPr>
-      </w:pPr>
-      <w:r>
-        <w:rPr>
-          <w:rStyle w:val="Strong"/>
-          <w:rFonts w:ascii="Tahoma" w:hAnsi="Tahoma"/>
-          <w:color w:val="000000"/>
-          <w:sz w:val="24"/>
-          <w:szCs w:val="24"/>
-          <w:u w:val="none"/>
-        </w:rPr>
-        <w:t>Video Production:</w:t>
-      </w:r>
-    </w:p>
-    <w:p>
-      <w:pPr>
-        <w:pStyle w:val="Normal"/>
-        <w:numPr>
-          <w:ilvl w:val="0"/>
-          <w:numId w:val="2"/>
-        </w:numPr>
-        <w:bidi w:val="0"/>
-        <w:jc w:val="start"/>
-        <w:rPr/>
-      </w:pPr>
-      <w:r>
-        <w:rPr>
-          <w:rStyle w:val="Strong"/>
-          <w:rFonts w:ascii="Tahoma" w:hAnsi="Tahoma"/>
-          <w:b w:val="false"/>
-          <w:bCs w:val="false"/>
-          <w:color w:val="000000"/>
-          <w:sz w:val="24"/>
-          <w:szCs w:val="24"/>
-          <w:u w:val="none"/>
-        </w:rPr>
-        <w:t xml:space="preserve">5+ years of video production: </w:t>
-      </w:r>
-      <w:r>
-        <w:rPr>
-          <w:rStyle w:val="Strong"/>
-          <w:rFonts w:ascii="Tahoma" w:hAnsi="Tahoma"/>
-          <w:b w:val="false"/>
-          <w:bCs w:val="false"/>
-          <w:i w:val="false"/>
-          <w:caps w:val="false"/>
-          <w:smallCaps w:val="false"/>
-          <w:color w:val="000000"/>
-          <w:spacing w:val="0"/>
-          <w:sz w:val="24"/>
-          <w:szCs w:val="24"/>
-          <w:u w:val="none"/>
-        </w:rPr>
-        <w:t>Edited videos for </w:t>
+          <w:u w:val="none"/>
+        </w:rPr>
+        <w:t xml:space="preserve">linkedin: </w:t>
       </w:r>
       <w:hyperlink r:id="rId4">
         <w:r>
@@ -547,140 +135,67 @@
             <w:rFonts w:ascii="Tahoma" w:hAnsi="Tahoma"/>
             <w:b w:val="false"/>
             <w:bCs w:val="false"/>
+            <w:color w:val="2A6099"/>
             <w:sz w:val="24"/>
             <w:szCs w:val="24"/>
             <w:u w:val="none"/>
           </w:rPr>
-          <w:t>Nerd Cave</w:t>
+          <w:t>Carter</w:t>
         </w:r>
-      </w:hyperlink>
-      <w:r>
-        <w:rPr>
-          <w:rStyle w:val="Strong"/>
-          <w:rFonts w:ascii="Tahoma" w:hAnsi="Tahoma"/>
-          <w:b w:val="false"/>
-          <w:bCs w:val="false"/>
-          <w:sz w:val="24"/>
-          <w:szCs w:val="24"/>
-          <w:u w:val="none"/>
-        </w:rPr>
-        <w:t>, </w:t>
-      </w:r>
-      <w:hyperlink r:id="rId5">
         <w:r>
           <w:rPr>
             <w:rStyle w:val="Hyperlink"/>
             <w:rFonts w:ascii="Tahoma" w:hAnsi="Tahoma"/>
             <w:b w:val="false"/>
             <w:bCs w:val="false"/>
+            <w:color w:val="2A6099"/>
             <w:sz w:val="24"/>
             <w:szCs w:val="24"/>
             <w:u w:val="none"/>
           </w:rPr>
-          <w:t>Bible Caddie</w:t>
+          <w:t xml:space="preserve"> </w:t>
         </w:r>
-      </w:hyperlink>
-      <w:r>
-        <w:rPr>
-          <w:rStyle w:val="Strong"/>
-          <w:rFonts w:ascii="Tahoma" w:hAnsi="Tahoma"/>
-          <w:b w:val="false"/>
-          <w:bCs w:val="false"/>
-          <w:sz w:val="24"/>
-          <w:szCs w:val="24"/>
-          <w:u w:val="none"/>
-        </w:rPr>
-        <w:t>, </w:t>
-      </w:r>
-      <w:hyperlink r:id="rId6">
         <w:r>
           <w:rPr>
             <w:rStyle w:val="Hyperlink"/>
             <w:rFonts w:ascii="Tahoma" w:hAnsi="Tahoma"/>
             <w:b w:val="false"/>
             <w:bCs w:val="false"/>
+            <w:color w:val="2A6099"/>
             <w:sz w:val="24"/>
             <w:szCs w:val="24"/>
             <w:u w:val="none"/>
           </w:rPr>
-          <w:t>Jason Clark</w:t>
+          <w:t>K</w:t>
         </w:r>
-      </w:hyperlink>
-      <w:r>
-        <w:rPr>
-          <w:rStyle w:val="Strong"/>
-          <w:rFonts w:ascii="Tahoma" w:hAnsi="Tahoma"/>
-          <w:b w:val="false"/>
-          <w:bCs w:val="false"/>
-          <w:sz w:val="24"/>
-          <w:szCs w:val="24"/>
-          <w:u w:val="none"/>
-        </w:rPr>
-        <w:t>, </w:t>
-      </w:r>
-      <w:hyperlink r:id="rId7">
         <w:r>
           <w:rPr>
             <w:rStyle w:val="Hyperlink"/>
             <w:rFonts w:ascii="Tahoma" w:hAnsi="Tahoma"/>
             <w:b w:val="false"/>
             <w:bCs w:val="false"/>
+            <w:color w:val="2A6099"/>
             <w:sz w:val="24"/>
             <w:szCs w:val="24"/>
             <w:u w:val="none"/>
           </w:rPr>
-          <w:t>Dr. Jim Harris</w:t>
+          <w:t>eel</w:t>
         </w:r>
       </w:hyperlink>
-      <w:r>
-        <w:rPr>
-          <w:rStyle w:val="Strong"/>
-          <w:rFonts w:ascii="Tahoma" w:hAnsi="Tahoma"/>
-          <w:b w:val="false"/>
-          <w:bCs w:val="false"/>
-          <w:i w:val="false"/>
-          <w:caps w:val="false"/>
-          <w:smallCaps w:val="false"/>
-          <w:color w:val="000000"/>
-          <w:spacing w:val="0"/>
-          <w:sz w:val="24"/>
-          <w:szCs w:val="24"/>
-          <w:u w:val="none"/>
-        </w:rPr>
-        <w:t>, and more.</w:t>
-      </w:r>
-      <w:r>
-        <w:rPr>
-          <w:rStyle w:val="Strong"/>
-          <w:rFonts w:ascii="Tahoma" w:hAnsi="Tahoma"/>
-          <w:b w:val="false"/>
-          <w:bCs w:val="false"/>
-          <w:color w:val="000000"/>
-          <w:sz w:val="24"/>
-          <w:szCs w:val="24"/>
-          <w:u w:val="none"/>
-        </w:rPr>
-        <w:t xml:space="preserve"> </w:t>
-      </w:r>
-    </w:p>
-    <w:p>
-      <w:pPr>
-        <w:pStyle w:val="Normal"/>
-        <w:bidi w:val="0"/>
-        <w:jc w:val="start"/>
-        <w:rPr>
-          <w:rStyle w:val="Strong"/>
-          <w:rFonts w:ascii="Tahoma" w:hAnsi="Tahoma"/>
-          <w:b w:val="false"/>
-          <w:bCs w:val="false"/>
-          <w:color w:val="000000"/>
-          <w:sz w:val="24"/>
-          <w:szCs w:val="24"/>
-          <w:u w:val="none"/>
-        </w:rPr>
-      </w:pPr>
-      <w:r>
-        <w:rPr/>
+    </w:p>
+    <w:p>
+      <w:pPr>
+        <w:pStyle w:val="Normal"/>
+        <w:bidi w:val="0"/>
+        <w:jc w:val="start"/>
+        <w:rPr>
+          <w:rFonts w:ascii="Tahoma" w:hAnsi="Tahoma"/>
+        </w:rPr>
+      </w:pPr>
+      <w:r>
+        <w:rPr>
+          <w:rFonts w:ascii="Tahoma" w:hAnsi="Tahoma"/>
+        </w:rPr>
       </w:r>
     </w:p>
     <w:p>
@@ -692,11 +207,151 @@
           <w:rFonts w:ascii="Tahoma" w:hAnsi="Tahoma"/>
           <w:b/>
           <w:bCs/>
+          <w:color w:val="BF0041"/>
+          <w:sz w:val="24"/>
+          <w:szCs w:val="24"/>
+          <w:highlight w:val="none"/>
+          <w:u w:val="none"/>
+          <w:shd w:fill="auto" w:val="clear"/>
+        </w:rPr>
+      </w:pPr>
+      <w:r>
+        <w:rPr>
+          <w:rFonts w:ascii="Tahoma" w:hAnsi="Tahoma"/>
+          <w:b/>
+          <w:bCs/>
+          <w:color w:val="BF0041"/>
+          <w:sz w:val="24"/>
+          <w:szCs w:val="24"/>
+          <w:u w:val="none"/>
+          <w:shd w:fill="auto" w:val="clear"/>
+        </w:rPr>
+        <w:t>EXPERIENCE</w:t>
+      </w:r>
+    </w:p>
+    <w:p>
+      <w:pPr>
+        <w:pStyle w:val="Normal"/>
+        <w:bidi w:val="0"/>
+        <w:jc w:val="start"/>
+        <w:rPr>
+          <w:rFonts w:ascii="Tahoma" w:hAnsi="Tahoma"/>
+        </w:rPr>
+      </w:pPr>
+      <w:r>
+        <w:rPr>
+          <w:rFonts w:ascii="Tahoma" w:hAnsi="Tahoma"/>
+        </w:rPr>
+      </w:r>
+    </w:p>
+    <w:p>
+      <w:pPr>
+        <w:pStyle w:val="Normal"/>
+        <w:bidi w:val="0"/>
+        <w:jc w:val="start"/>
+        <w:rPr/>
+      </w:pPr>
+      <w:r>
+        <w:rPr>
+          <w:rStyle w:val="Strong"/>
+          <w:rFonts w:ascii="Tahoma" w:hAnsi="Tahoma"/>
           <w:color w:val="000000"/>
-          <w:sz w:val="28"/>
-          <w:szCs w:val="28"/>
-          <w:u w:val="single"/>
-        </w:rPr>
+          <w:sz w:val="24"/>
+          <w:szCs w:val="24"/>
+          <w:u w:val="none"/>
+        </w:rPr>
+        <w:t>Video Production:</w:t>
+      </w:r>
+    </w:p>
+    <w:p>
+      <w:pPr>
+        <w:pStyle w:val="Normal"/>
+        <w:numPr>
+          <w:ilvl w:val="0"/>
+          <w:numId w:val="4"/>
+        </w:numPr>
+        <w:bidi w:val="0"/>
+        <w:jc w:val="start"/>
+        <w:rPr>
+          <w:rFonts w:ascii="Tahoma" w:hAnsi="Tahoma"/>
+          <w:b w:val="false"/>
+          <w:bCs w:val="false"/>
+          <w:color w:val="000000"/>
+          <w:sz w:val="24"/>
+          <w:szCs w:val="24"/>
+          <w:u w:val="none"/>
+        </w:rPr>
+      </w:pPr>
+      <w:r>
+        <w:rPr>
+          <w:rFonts w:ascii="Tahoma" w:hAnsi="Tahoma"/>
+          <w:b w:val="false"/>
+          <w:bCs w:val="false"/>
+          <w:color w:val="000000"/>
+          <w:sz w:val="24"/>
+          <w:szCs w:val="24"/>
+          <w:u w:val="none"/>
+        </w:rPr>
+        <w:t>Over five years of professional video production including camera operation, livestream operator, and video editor.</w:t>
+      </w:r>
+    </w:p>
+    <w:p>
+      <w:pPr>
+        <w:pStyle w:val="Normal"/>
+        <w:numPr>
+          <w:ilvl w:val="0"/>
+          <w:numId w:val="4"/>
+        </w:numPr>
+        <w:bidi w:val="0"/>
+        <w:jc w:val="start"/>
+        <w:rPr>
+          <w:rFonts w:ascii="Tahoma" w:hAnsi="Tahoma"/>
+          <w:b w:val="false"/>
+          <w:bCs w:val="false"/>
+          <w:color w:val="000000"/>
+          <w:sz w:val="24"/>
+          <w:szCs w:val="24"/>
+          <w:u w:val="none"/>
+        </w:rPr>
+      </w:pPr>
+      <w:r>
+        <w:rPr>
+          <w:rFonts w:ascii="Tahoma" w:hAnsi="Tahoma"/>
+          <w:b w:val="false"/>
+          <w:bCs w:val="false"/>
+          <w:color w:val="000000"/>
+          <w:sz w:val="24"/>
+          <w:szCs w:val="24"/>
+          <w:u w:val="none"/>
+        </w:rPr>
+        <w:t>Edited many types of content including short-form, long-form, podcasts, and commercials.</w:t>
+      </w:r>
+    </w:p>
+    <w:p>
+      <w:pPr>
+        <w:pStyle w:val="Normal"/>
+        <w:bidi w:val="0"/>
+        <w:jc w:val="start"/>
+        <w:rPr>
+          <w:rFonts w:ascii="Tahoma" w:hAnsi="Tahoma"/>
+          <w:b w:val="false"/>
+          <w:bCs w:val="false"/>
+        </w:rPr>
+      </w:pPr>
+      <w:r>
+        <w:rPr>
+          <w:rFonts w:ascii="Tahoma" w:hAnsi="Tahoma"/>
+          <w:b w:val="false"/>
+          <w:bCs w:val="false"/>
+        </w:rPr>
+      </w:r>
+    </w:p>
+    <w:p>
+      <w:pPr>
+        <w:pStyle w:val="Normal"/>
+        <w:bidi w:val="0"/>
+        <w:jc w:val="start"/>
+        <w:rPr/>
       </w:pPr>
       <w:r>
         <w:rPr>
@@ -707,18 +362,178 @@
           <w:szCs w:val="24"/>
           <w:u w:val="none"/>
         </w:rPr>
-        <w:t>IT and Cybersecurity</w:t>
-      </w:r>
+        <w:t>IT and Cybersecurity:</w:t>
+      </w:r>
+    </w:p>
+    <w:p>
+      <w:pPr>
+        <w:pStyle w:val="Normal"/>
+        <w:numPr>
+          <w:ilvl w:val="0"/>
+          <w:numId w:val="2"/>
+        </w:numPr>
+        <w:bidi w:val="0"/>
+        <w:jc w:val="start"/>
+        <w:rPr/>
+      </w:pPr>
       <w:r>
         <w:rPr>
           <w:rStyle w:val="Strong"/>
           <w:rFonts w:ascii="Tahoma" w:hAnsi="Tahoma"/>
+          <w:b w:val="false"/>
+          <w:bCs w:val="false"/>
           <w:color w:val="000000"/>
           <w:sz w:val="24"/>
           <w:szCs w:val="24"/>
           <w:u w:val="none"/>
         </w:rPr>
-        <w:t xml:space="preserve"> Skills:</w:t>
+        <w:t>Worked with many different operating system</w:t>
+      </w:r>
+      <w:r>
+        <w:rPr>
+          <w:rStyle w:val="Strong"/>
+          <w:rFonts w:ascii="Tahoma" w:hAnsi="Tahoma"/>
+          <w:b w:val="false"/>
+          <w:bCs w:val="false"/>
+          <w:color w:val="000000"/>
+          <w:sz w:val="24"/>
+          <w:szCs w:val="24"/>
+          <w:u w:val="none"/>
+        </w:rPr>
+        <w:t>s</w:t>
+      </w:r>
+      <w:r>
+        <w:rPr>
+          <w:rStyle w:val="Strong"/>
+          <w:rFonts w:ascii="Tahoma" w:hAnsi="Tahoma"/>
+          <w:b w:val="false"/>
+          <w:bCs w:val="false"/>
+          <w:color w:val="000000"/>
+          <w:sz w:val="24"/>
+          <w:szCs w:val="24"/>
+          <w:u w:val="none"/>
+        </w:rPr>
+        <w:t xml:space="preserve"> for server setup, video editing, and everyday use.</w:t>
+      </w:r>
+    </w:p>
+    <w:p>
+      <w:pPr>
+        <w:pStyle w:val="Normal"/>
+        <w:numPr>
+          <w:ilvl w:val="0"/>
+          <w:numId w:val="2"/>
+        </w:numPr>
+        <w:bidi w:val="0"/>
+        <w:jc w:val="start"/>
+        <w:rPr/>
+      </w:pPr>
+      <w:r>
+        <w:rPr>
+          <w:rStyle w:val="Strong"/>
+          <w:rFonts w:ascii="Tahoma" w:hAnsi="Tahoma"/>
+          <w:b w:val="false"/>
+          <w:bCs w:val="false"/>
+          <w:color w:val="000000"/>
+          <w:sz w:val="24"/>
+          <w:szCs w:val="24"/>
+          <w:u w:val="none"/>
+        </w:rPr>
+        <w:t>Configured networks by setting them up from scratch with switches, routers, and network interfaces.</w:t>
+      </w:r>
+    </w:p>
+    <w:p>
+      <w:pPr>
+        <w:pStyle w:val="Normal"/>
+        <w:numPr>
+          <w:ilvl w:val="0"/>
+          <w:numId w:val="2"/>
+        </w:numPr>
+        <w:bidi w:val="0"/>
+        <w:jc w:val="start"/>
+        <w:rPr/>
+      </w:pPr>
+      <w:r>
+        <w:rPr>
+          <w:rStyle w:val="Strong"/>
+          <w:rFonts w:ascii="Tahoma" w:hAnsi="Tahoma"/>
+          <w:b w:val="false"/>
+          <w:bCs w:val="false"/>
+          <w:color w:val="000000"/>
+          <w:sz w:val="24"/>
+          <w:szCs w:val="24"/>
+          <w:u w:val="none"/>
+        </w:rPr>
+        <w:t>Worked in many areas of support for software and hardware by talking through and problem solving with clients.</w:t>
+      </w:r>
+    </w:p>
+    <w:p>
+      <w:pPr>
+        <w:pStyle w:val="Normal"/>
+        <w:bidi w:val="0"/>
+        <w:jc w:val="start"/>
+        <w:rPr>
+          <w:rFonts w:ascii="Tahoma" w:hAnsi="Tahoma"/>
+          <w:b w:val="false"/>
+          <w:bCs w:val="false"/>
+          <w:u w:val="none"/>
+        </w:rPr>
+      </w:pPr>
+      <w:r>
+        <w:rPr>
+          <w:rFonts w:ascii="Tahoma" w:hAnsi="Tahoma"/>
+          <w:b w:val="false"/>
+          <w:bCs w:val="false"/>
+          <w:u w:val="none"/>
+        </w:rPr>
+      </w:r>
+    </w:p>
+    <w:p>
+      <w:pPr>
+        <w:pStyle w:val="Normal"/>
+        <w:bidi w:val="0"/>
+        <w:jc w:val="start"/>
+        <w:rPr>
+          <w:rFonts w:ascii="Tahoma" w:hAnsi="Tahoma"/>
+          <w:color w:val="BF0041"/>
+          <w:u w:val="none"/>
+        </w:rPr>
+      </w:pPr>
+      <w:r>
+        <w:rPr>
+          <w:rFonts w:ascii="Tahoma" w:hAnsi="Tahoma"/>
+          <w:b/>
+          <w:bCs/>
+          <w:color w:val="BF0041"/>
+          <w:sz w:val="24"/>
+          <w:szCs w:val="24"/>
+          <w:u w:val="none"/>
+        </w:rPr>
+        <w:t>Employment</w:t>
+      </w:r>
+    </w:p>
+    <w:p>
+      <w:pPr>
+        <w:pStyle w:val="Normal"/>
+        <w:bidi w:val="0"/>
+        <w:jc w:val="start"/>
+        <w:rPr>
+          <w:rFonts w:ascii="Tahoma" w:hAnsi="Tahoma"/>
+          <w:b w:val="false"/>
+          <w:bCs w:val="false"/>
+          <w:color w:val="000000"/>
+          <w:sz w:val="24"/>
+          <w:szCs w:val="24"/>
+        </w:rPr>
+      </w:pPr>
+      <w:r>
+        <w:rPr>
+          <w:rFonts w:ascii="Tahoma" w:hAnsi="Tahoma"/>
+          <w:b w:val="false"/>
+          <w:bCs w:val="false"/>
+          <w:color w:val="000000"/>
+          <w:sz w:val="24"/>
+          <w:szCs w:val="24"/>
+        </w:rPr>
       </w:r>
     </w:p>
     <w:p>
@@ -730,88 +545,197 @@
         </w:numPr>
         <w:bidi w:val="0"/>
         <w:jc w:val="start"/>
-        <w:rPr/>
-      </w:pPr>
-      <w:r>
-        <w:rPr>
-          <w:rFonts w:ascii="apple-system;BlinkMacSystemFont;Segoe UI;Helvetica;Arial;sans-serif;Apple Color Emoji;Segoe UI Emoji;Segoe UI Symbol" w:hAnsi="apple-system;BlinkMacSystemFont;Segoe UI;Helvetica;Arial;sans-serif;Apple Color Emoji;Segoe UI Emoji;Segoe UI Symbol"/>
-          <w:b w:val="false"/>
+        <w:rPr>
+          <w:rFonts w:ascii="Tahoma" w:hAnsi="Tahoma"/>
+          <w:b/>
+          <w:bCs/>
+        </w:rPr>
+      </w:pPr>
+      <w:r>
+        <w:rPr>
+          <w:rFonts w:ascii="Tahoma" w:hAnsi="Tahoma"/>
+          <w:b/>
+          <w:bCs/>
+        </w:rPr>
+        <w:t>Video Editor</w:t>
+      </w:r>
+    </w:p>
+    <w:p>
+      <w:pPr>
+        <w:pStyle w:val="Normal"/>
+        <w:numPr>
+          <w:ilvl w:val="0"/>
+          <w:numId w:val="0"/>
+        </w:numPr>
+        <w:bidi w:val="0"/>
+        <w:ind w:hanging="0" w:start="720"/>
+        <w:jc w:val="start"/>
+        <w:rPr>
+          <w:rFonts w:ascii="Tahoma" w:hAnsi="Tahoma"/>
+        </w:rPr>
+      </w:pPr>
+      <w:r>
+        <w:rPr>
+          <w:rFonts w:ascii="Tahoma" w:hAnsi="Tahoma"/>
+        </w:rPr>
+        <w:t>Storyp</w:t>
+      </w:r>
+      <w:r>
+        <w:rPr>
+          <w:rFonts w:ascii="Tahoma" w:hAnsi="Tahoma"/>
+        </w:rPr>
+        <w:t>o</w:t>
+      </w:r>
+      <w:r>
+        <w:rPr>
+          <w:rFonts w:ascii="Tahoma" w:hAnsi="Tahoma"/>
+        </w:rPr>
+        <w:t xml:space="preserve">int church – Gulf Breeze, FL </w:t>
+        <w:tab/>
+      </w:r>
+    </w:p>
+    <w:p>
+      <w:pPr>
+        <w:pStyle w:val="Normal"/>
+        <w:numPr>
+          <w:ilvl w:val="0"/>
+          <w:numId w:val="0"/>
+        </w:numPr>
+        <w:bidi w:val="0"/>
+        <w:ind w:hanging="0" w:start="1440"/>
+        <w:jc w:val="end"/>
+        <w:rPr>
+          <w:rFonts w:ascii="Tahoma" w:hAnsi="Tahoma"/>
+        </w:rPr>
+      </w:pPr>
+      <w:r>
+        <w:rPr>
+          <w:rFonts w:ascii="Tahoma" w:hAnsi="Tahoma"/>
+        </w:rPr>
+        <w:t>Sept 2021 – Dec 2023</w:t>
+      </w:r>
+    </w:p>
+    <w:p>
+      <w:pPr>
+        <w:pStyle w:val="Normal"/>
+        <w:numPr>
+          <w:ilvl w:val="0"/>
+          <w:numId w:val="3"/>
+        </w:numPr>
+        <w:bidi w:val="0"/>
+        <w:jc w:val="start"/>
+        <w:rPr>
+          <w:rFonts w:ascii="Tahoma" w:hAnsi="Tahoma"/>
+          <w:b/>
+          <w:bCs/>
+        </w:rPr>
+      </w:pPr>
+      <w:r>
+        <w:rPr>
+          <w:rFonts w:ascii="Tahoma" w:hAnsi="Tahoma"/>
+          <w:b/>
+          <w:bCs/>
+        </w:rPr>
+        <w:t>Video Editor</w:t>
+      </w:r>
+    </w:p>
+    <w:p>
+      <w:pPr>
+        <w:pStyle w:val="Normal"/>
+        <w:numPr>
+          <w:ilvl w:val="0"/>
+          <w:numId w:val="0"/>
+        </w:numPr>
+        <w:bidi w:val="0"/>
+        <w:ind w:hanging="0" w:start="720"/>
+        <w:jc w:val="start"/>
+        <w:rPr>
+          <w:rFonts w:ascii="Tahoma" w:hAnsi="Tahoma"/>
+        </w:rPr>
+      </w:pPr>
+      <w:r>
+        <w:rPr>
+          <w:rFonts w:ascii="Tahoma" w:hAnsi="Tahoma"/>
+        </w:rPr>
+        <w:t xml:space="preserve">Be </w:t>
+      </w:r>
+      <w:r>
+        <w:rPr>
+          <w:rFonts w:ascii="Tahoma" w:hAnsi="Tahoma"/>
+        </w:rPr>
+        <w:t>A</w:t>
+      </w:r>
+      <w:r>
+        <w:rPr>
+          <w:rFonts w:ascii="Tahoma" w:hAnsi="Tahoma"/>
+        </w:rPr>
+        <w:t xml:space="preserve"> Light Productions – Pensacola, FL</w:t>
+        <w:tab/>
+        <w:tab/>
+      </w:r>
+    </w:p>
+    <w:p>
+      <w:pPr>
+        <w:pStyle w:val="Normal"/>
+        <w:numPr>
+          <w:ilvl w:val="0"/>
+          <w:numId w:val="0"/>
+        </w:numPr>
+        <w:bidi w:val="0"/>
+        <w:ind w:hanging="0" w:start="720"/>
+        <w:jc w:val="end"/>
+        <w:rPr>
+          <w:rFonts w:ascii="Tahoma" w:hAnsi="Tahoma"/>
+        </w:rPr>
+      </w:pPr>
+      <w:r>
+        <w:rPr>
+          <w:rFonts w:ascii="Tahoma" w:hAnsi="Tahoma"/>
+        </w:rPr>
+        <w:t>Oct 2022 – Current</w:t>
+      </w:r>
+    </w:p>
+    <w:p>
+      <w:pPr>
+        <w:pStyle w:val="Normal"/>
+        <w:bidi w:val="0"/>
+        <w:jc w:val="start"/>
+        <w:rPr>
+          <w:rFonts w:ascii="Tahoma" w:hAnsi="Tahoma"/>
+          <w:color w:val="BF0041"/>
+          <w:u w:val="none"/>
+        </w:rPr>
+      </w:pPr>
+      <w:r>
+        <w:rPr>
+          <w:rFonts w:ascii="Tahoma" w:hAnsi="Tahoma"/>
+          <w:b/>
           <w:bCs/>
           <w:i w:val="false"/>
           <w:caps w:val="false"/>
           <w:smallCaps w:val="false"/>
-          <w:color w:val="000000"/>
+          <w:color w:val="BF0041"/>
           <w:spacing w:val="0"/>
           <w:sz w:val="24"/>
           <w:szCs w:val="24"/>
           <w:u w:val="none"/>
         </w:rPr>
-        <w:t>Competed in</w:t>
-      </w:r>
-      <w:r>
-        <w:rPr>
-          <w:sz w:val="24"/>
-          <w:szCs w:val="24"/>
-        </w:rPr>
-        <w:t> </w:t>
-      </w:r>
-      <w:hyperlink r:id="rId8">
-        <w:r>
-          <w:rPr>
-            <w:rStyle w:val="Hyperlink"/>
-            <w:sz w:val="24"/>
-            <w:szCs w:val="24"/>
-          </w:rPr>
-          <w:t>Cyber Seed</w:t>
-        </w:r>
-      </w:hyperlink>
-      <w:r>
-        <w:rPr>
-          <w:rFonts w:ascii="apple-system;BlinkMacSystemFont;Segoe UI;Helvetica;Arial;sans-serif;Apple Color Emoji;Segoe UI Emoji;Segoe UI Symbol" w:hAnsi="apple-system;BlinkMacSystemFont;Segoe UI;Helvetica;Arial;sans-serif;Apple Color Emoji;Segoe UI Emoji;Segoe UI Symbol"/>
-          <w:b w:val="false"/>
-          <w:bCs/>
-          <w:i w:val="false"/>
-          <w:caps w:val="false"/>
-          <w:smallCaps w:val="false"/>
-          <w:color w:val="000000"/>
-          <w:spacing w:val="0"/>
-          <w:sz w:val="24"/>
-          <w:szCs w:val="24"/>
-          <w:u w:val="none"/>
-        </w:rPr>
-        <w:t xml:space="preserve">, competition on “Team 3” and </w:t>
-      </w:r>
-      <w:r>
-        <w:rPr>
-          <w:rFonts w:ascii="apple-system;BlinkMacSystemFont;Segoe UI;Helvetica;Arial;sans-serif;Apple Color Emoji;Segoe UI Emoji;Segoe UI Symbol" w:hAnsi="apple-system;BlinkMacSystemFont;Segoe UI;Helvetica;Arial;sans-serif;Apple Color Emoji;Segoe UI Emoji;Segoe UI Symbol"/>
-          <w:b w:val="false"/>
-          <w:bCs/>
-          <w:i w:val="false"/>
-          <w:caps w:val="false"/>
-          <w:smallCaps w:val="false"/>
-          <w:color w:val="000000"/>
-          <w:spacing w:val="0"/>
-          <w:sz w:val="24"/>
-          <w:szCs w:val="24"/>
-          <w:u w:val="none"/>
-        </w:rPr>
-        <w:t>placed</w:t>
-      </w:r>
-      <w:r>
-        <w:rPr>
-          <w:rFonts w:ascii="apple-system;BlinkMacSystemFont;Segoe UI;Helvetica;Arial;sans-serif;Apple Color Emoji;Segoe UI Emoji;Segoe UI Symbol" w:hAnsi="apple-system;BlinkMacSystemFont;Segoe UI;Helvetica;Arial;sans-serif;Apple Color Emoji;Segoe UI Emoji;Segoe UI Symbol"/>
-          <w:b w:val="false"/>
-          <w:bCs/>
-          <w:i w:val="false"/>
-          <w:caps w:val="false"/>
-          <w:smallCaps w:val="false"/>
-          <w:color w:val="000000"/>
-          <w:spacing w:val="0"/>
-          <w:sz w:val="24"/>
-          <w:szCs w:val="24"/>
-          <w:u w:val="none"/>
-        </w:rPr>
-        <w:t xml:space="preserve"> in the top 25%.</w:t>
+        <w:t>EDUCATION</w:t>
+      </w:r>
+    </w:p>
+    <w:p>
+      <w:pPr>
+        <w:pStyle w:val="Normal"/>
+        <w:bidi w:val="0"/>
+        <w:jc w:val="start"/>
+        <w:rPr>
+          <w:rFonts w:ascii="Tahoma" w:hAnsi="Tahoma"/>
+        </w:rPr>
+      </w:pPr>
+      <w:r>
+        <w:rPr>
+          <w:rFonts w:ascii="Tahoma" w:hAnsi="Tahoma"/>
+        </w:rPr>
       </w:r>
     </w:p>
     <w:p>
@@ -819,69 +743,14 @@
         <w:pStyle w:val="Normal"/>
         <w:numPr>
           <w:ilvl w:val="0"/>
-          <w:numId w:val="3"/>
+          <w:numId w:val="1"/>
         </w:numPr>
         <w:bidi w:val="0"/>
         <w:jc w:val="start"/>
         <w:rPr>
-          <w:b w:val="false"/>
-          <w:bCs w:val="false"/>
-          <w:sz w:val="24"/>
-          <w:szCs w:val="24"/>
-        </w:rPr>
-      </w:pPr>
-      <w:r>
-        <w:rPr>
-          <w:rFonts w:ascii="Tahoma" w:hAnsi="Tahoma"/>
-          <w:b w:val="false"/>
-          <w:bCs w:val="false"/>
-          <w:i w:val="false"/>
-          <w:caps w:val="false"/>
-          <w:smallCaps w:val="false"/>
-          <w:color w:val="000000"/>
-          <w:spacing w:val="0"/>
-          <w:sz w:val="24"/>
-          <w:szCs w:val="24"/>
-          <w:u w:val="none"/>
-        </w:rPr>
-        <w:t>Home server setup and configuration and family tech support.</w:t>
-      </w:r>
-    </w:p>
-    <w:p>
-      <w:pPr>
-        <w:pStyle w:val="Normal"/>
-        <w:bidi w:val="0"/>
-        <w:jc w:val="start"/>
-        <w:rPr>
-          <w:rFonts w:ascii="Tahoma" w:hAnsi="Tahoma"/>
-          <w:i w:val="false"/>
-          <w:caps w:val="false"/>
-          <w:smallCaps w:val="false"/>
-          <w:color w:val="000000"/>
-          <w:spacing w:val="0"/>
-          <w:u w:val="none"/>
-        </w:rPr>
-      </w:pPr>
-      <w:r>
-        <w:rPr>
-          <w:b w:val="false"/>
-          <w:bCs w:val="false"/>
-          <w:sz w:val="24"/>
-          <w:szCs w:val="24"/>
-        </w:rPr>
-      </w:r>
-    </w:p>
-    <w:p>
-      <w:pPr>
-        <w:pStyle w:val="Normal"/>
-        <w:bidi w:val="0"/>
-        <w:jc w:val="start"/>
-        <w:rPr>
+          <w:rFonts w:ascii="Tahoma" w:hAnsi="Tahoma"/>
           <w:b/>
           <w:bCs/>
-          <w:sz w:val="24"/>
-          <w:szCs w:val="24"/>
-          <w:u w:val="single"/>
         </w:rPr>
       </w:pPr>
       <w:r>
@@ -896,193 +765,10 @@
           <w:spacing w:val="0"/>
           <w:sz w:val="24"/>
           <w:szCs w:val="24"/>
-          <w:u w:val="single"/>
-        </w:rPr>
-        <w:t>EDUCATION</w:t>
-      </w:r>
-    </w:p>
-    <w:p>
-      <w:pPr>
-        <w:pStyle w:val="Normal"/>
-        <w:bidi w:val="0"/>
-        <w:jc w:val="start"/>
-        <w:rPr>
-          <w:rFonts w:ascii="Tahoma" w:hAnsi="Tahoma"/>
-          <w:i w:val="false"/>
-          <w:caps w:val="false"/>
-          <w:smallCaps w:val="false"/>
-          <w:color w:val="000000"/>
-          <w:spacing w:val="0"/>
-        </w:rPr>
-      </w:pPr>
-      <w:r>
-        <w:rPr>
-          <w:b/>
-          <w:bCs/>
-          <w:sz w:val="24"/>
-          <w:szCs w:val="24"/>
-          <w:u w:val="single"/>
-        </w:rPr>
-      </w:r>
-    </w:p>
-    <w:p>
-      <w:pPr>
-        <w:pStyle w:val="Normal"/>
-        <w:numPr>
-          <w:ilvl w:val="0"/>
-          <w:numId w:val="1"/>
-        </w:numPr>
-        <w:bidi w:val="0"/>
-        <w:jc w:val="start"/>
-        <w:rPr>
-          <w:b w:val="false"/>
-          <w:bCs w:val="false"/>
-          <w:sz w:val="24"/>
-          <w:szCs w:val="24"/>
-          <w:u w:val="none"/>
-        </w:rPr>
-      </w:pPr>
-      <w:r>
-        <w:rPr>
-          <w:rFonts w:ascii="Tahoma" w:hAnsi="Tahoma"/>
-          <w:b w:val="false"/>
-          <w:bCs w:val="false"/>
-          <w:i w:val="false"/>
-          <w:caps w:val="false"/>
-          <w:smallCaps w:val="false"/>
-          <w:color w:val="000000"/>
-          <w:spacing w:val="0"/>
-          <w:sz w:val="24"/>
-          <w:szCs w:val="24"/>
-          <w:u w:val="none"/>
-        </w:rPr>
-        <w:t>Graduated from Pensacola State College in 2023.</w:t>
-      </w:r>
-    </w:p>
-    <w:p>
-      <w:pPr>
-        <w:pStyle w:val="Normal"/>
-        <w:numPr>
-          <w:ilvl w:val="0"/>
-          <w:numId w:val="1"/>
-        </w:numPr>
-        <w:bidi w:val="0"/>
-        <w:jc w:val="start"/>
-        <w:rPr>
-          <w:b w:val="false"/>
-          <w:bCs w:val="false"/>
-          <w:sz w:val="24"/>
-          <w:szCs w:val="24"/>
-          <w:u w:val="none"/>
-        </w:rPr>
-      </w:pPr>
-      <w:r>
-        <w:rPr>
-          <w:rFonts w:ascii="Tahoma" w:hAnsi="Tahoma"/>
-          <w:b w:val="false"/>
-          <w:bCs w:val="false"/>
-          <w:i w:val="false"/>
-          <w:caps w:val="false"/>
-          <w:smallCaps w:val="false"/>
-          <w:color w:val="000000"/>
-          <w:spacing w:val="0"/>
-          <w:sz w:val="24"/>
-          <w:szCs w:val="24"/>
-          <w:u w:val="none"/>
-        </w:rPr>
-        <w:t xml:space="preserve">Bachelor’s degree in Cybersecurity </w:t>
-      </w:r>
-      <w:r>
-        <w:rPr>
-          <w:rFonts w:ascii="Tahoma" w:hAnsi="Tahoma"/>
-          <w:b w:val="false"/>
-          <w:bCs w:val="false"/>
-          <w:i w:val="false"/>
-          <w:caps w:val="false"/>
-          <w:smallCaps w:val="false"/>
-          <w:color w:val="000000"/>
-          <w:spacing w:val="0"/>
-          <w:sz w:val="24"/>
-          <w:szCs w:val="24"/>
-          <w:u w:val="none"/>
-        </w:rPr>
-        <w:t xml:space="preserve">from the </w:t>
-      </w:r>
-      <w:r>
-        <w:rPr>
-          <w:rFonts w:ascii="Tahoma" w:hAnsi="Tahoma"/>
-          <w:b w:val="false"/>
-          <w:bCs w:val="false"/>
-          <w:i w:val="false"/>
-          <w:caps w:val="false"/>
-          <w:smallCaps w:val="false"/>
-          <w:color w:val="000000"/>
-          <w:spacing w:val="0"/>
-          <w:sz w:val="24"/>
-          <w:szCs w:val="24"/>
-          <w:u w:val="none"/>
-        </w:rPr>
-        <w:t>University of West Florida</w:t>
-      </w:r>
-      <w:r>
-        <w:rPr>
-          <w:rFonts w:ascii="Tahoma" w:hAnsi="Tahoma"/>
-          <w:b w:val="false"/>
-          <w:bCs w:val="false"/>
-          <w:i w:val="false"/>
-          <w:caps w:val="false"/>
-          <w:smallCaps w:val="false"/>
-          <w:color w:val="000000"/>
-          <w:spacing w:val="0"/>
-          <w:sz w:val="24"/>
-          <w:szCs w:val="24"/>
-          <w:u w:val="none"/>
-        </w:rPr>
-        <w:t xml:space="preserve">, expected 2026. </w:t>
-      </w:r>
-    </w:p>
-    <w:p>
-      <w:pPr>
-        <w:pStyle w:val="Normal"/>
-        <w:numPr>
-          <w:ilvl w:val="0"/>
-          <w:numId w:val="0"/>
-        </w:numPr>
-        <w:bidi w:val="0"/>
-        <w:ind w:hanging="0" w:start="720"/>
-        <w:jc w:val="start"/>
-        <w:rPr>
-          <w:rFonts w:ascii="Tahoma" w:hAnsi="Tahoma"/>
-          <w:i w:val="false"/>
-          <w:caps w:val="false"/>
-          <w:smallCaps w:val="false"/>
-          <w:color w:val="000000"/>
-          <w:spacing w:val="0"/>
-        </w:rPr>
-      </w:pPr>
-      <w:r>
-        <w:rPr>
-          <w:b w:val="false"/>
-          <w:bCs w:val="false"/>
-          <w:sz w:val="24"/>
-          <w:szCs w:val="24"/>
-          <w:u w:val="none"/>
-        </w:rPr>
-      </w:r>
-    </w:p>
-    <w:p>
-      <w:pPr>
-        <w:pStyle w:val="Normal"/>
-        <w:bidi w:val="0"/>
-        <w:jc w:val="start"/>
-        <w:rPr>
-          <w:b/>
-          <w:bCs/>
-          <w:sz w:val="24"/>
-          <w:szCs w:val="24"/>
-          <w:u w:val="single"/>
-        </w:rPr>
-      </w:pPr>
+          <w:u w:val="none"/>
+        </w:rPr>
+        <w:t xml:space="preserve">Bachelor </w:t>
+      </w:r>
       <w:r>
         <w:rPr>
           <w:rFonts w:ascii="Tahoma" w:hAnsi="Tahoma"/>
@@ -1095,43 +781,31 @@
           <w:spacing w:val="0"/>
           <w:sz w:val="24"/>
           <w:szCs w:val="24"/>
-          <w:u w:val="single"/>
-        </w:rPr>
-        <w:t>TECHNICAL SKILLS</w:t>
-      </w:r>
-    </w:p>
-    <w:p>
-      <w:pPr>
-        <w:pStyle w:val="Normal"/>
-        <w:bidi w:val="0"/>
-        <w:jc w:val="start"/>
-        <w:rPr>
-          <w:rFonts w:ascii="Tahoma" w:hAnsi="Tahoma"/>
+          <w:u w:val="none"/>
+        </w:rPr>
+        <w:t>of Science, Cybersecurity</w:t>
+      </w:r>
+    </w:p>
+    <w:p>
+      <w:pPr>
+        <w:pStyle w:val="Normal"/>
+        <w:numPr>
+          <w:ilvl w:val="0"/>
+          <w:numId w:val="0"/>
+        </w:numPr>
+        <w:bidi w:val="0"/>
+        <w:ind w:hanging="0" w:start="720"/>
+        <w:jc w:val="start"/>
+        <w:rPr>
+          <w:rFonts w:ascii="Tahoma" w:hAnsi="Tahoma"/>
+          <w:b w:val="false"/>
+          <w:bCs w:val="false"/>
+          <w:i w:val="false"/>
           <w:i w:val="false"/>
           <w:caps w:val="false"/>
           <w:smallCaps w:val="false"/>
           <w:color w:val="000000"/>
           <w:spacing w:val="0"/>
-        </w:rPr>
-      </w:pPr>
-      <w:r>
-        <w:rPr>
-          <w:b/>
-          <w:bCs/>
-          <w:sz w:val="24"/>
-          <w:szCs w:val="24"/>
-          <w:u w:val="single"/>
-        </w:rPr>
-      </w:r>
-    </w:p>
-    <w:p>
-      <w:pPr>
-        <w:pStyle w:val="Normal"/>
-        <w:bidi w:val="0"/>
-        <w:jc w:val="start"/>
-        <w:rPr>
-          <w:b w:val="false"/>
-          <w:bCs w:val="false"/>
           <w:sz w:val="24"/>
           <w:szCs w:val="24"/>
           <w:u w:val="none"/>
@@ -1151,7 +825,150 @@
           <w:szCs w:val="24"/>
           <w:u w:val="none"/>
         </w:rPr>
-        <w:t>Windows, macOS, Linux, Word, Excel, Blender, Hypervisors, Gmail, VMware, Remote Desktop, Teams, Slack.</w:t>
+        <w:t xml:space="preserve">University of West Florida – Pensacola, FL </w:t>
+      </w:r>
+      <w:r>
+        <w:rPr>
+          <w:rFonts w:ascii="Tahoma" w:hAnsi="Tahoma"/>
+          <w:b w:val="false"/>
+          <w:bCs w:val="false"/>
+          <w:i w:val="false"/>
+          <w:caps w:val="false"/>
+          <w:smallCaps w:val="false"/>
+          <w:color w:val="000000"/>
+          <w:spacing w:val="0"/>
+          <w:sz w:val="24"/>
+          <w:szCs w:val="24"/>
+          <w:u w:val="none"/>
+        </w:rPr>
+        <w:t>Expected</w:t>
+      </w:r>
+      <w:r>
+        <w:rPr>
+          <w:rFonts w:ascii="Tahoma" w:hAnsi="Tahoma"/>
+          <w:b w:val="false"/>
+          <w:bCs w:val="false"/>
+          <w:i w:val="false"/>
+          <w:caps w:val="false"/>
+          <w:smallCaps w:val="false"/>
+          <w:color w:val="000000"/>
+          <w:spacing w:val="0"/>
+          <w:sz w:val="24"/>
+          <w:szCs w:val="24"/>
+          <w:u w:val="none"/>
+        </w:rPr>
+        <w:t xml:space="preserve"> 2026</w:t>
+      </w:r>
+    </w:p>
+    <w:p>
+      <w:pPr>
+        <w:pStyle w:val="Normal"/>
+        <w:numPr>
+          <w:ilvl w:val="0"/>
+          <w:numId w:val="0"/>
+        </w:numPr>
+        <w:bidi w:val="0"/>
+        <w:ind w:hanging="0" w:start="720"/>
+        <w:jc w:val="start"/>
+        <w:rPr>
+          <w:rFonts w:ascii="Tahoma" w:hAnsi="Tahoma"/>
+          <w:b w:val="false"/>
+          <w:bCs w:val="false"/>
+          <w:sz w:val="24"/>
+          <w:szCs w:val="24"/>
+          <w:u w:val="none"/>
+        </w:rPr>
+      </w:pPr>
+      <w:r>
+        <w:rPr>
+          <w:rFonts w:ascii="Tahoma" w:hAnsi="Tahoma"/>
+          <w:b w:val="false"/>
+          <w:bCs w:val="false"/>
+          <w:sz w:val="24"/>
+          <w:szCs w:val="24"/>
+          <w:u w:val="none"/>
+        </w:rPr>
+      </w:r>
+    </w:p>
+    <w:p>
+      <w:pPr>
+        <w:pStyle w:val="Normal"/>
+        <w:numPr>
+          <w:ilvl w:val="0"/>
+          <w:numId w:val="1"/>
+        </w:numPr>
+        <w:bidi w:val="0"/>
+        <w:jc w:val="start"/>
+        <w:rPr>
+          <w:rFonts w:ascii="Tahoma" w:hAnsi="Tahoma"/>
+          <w:b/>
+          <w:bCs/>
+          <w:sz w:val="24"/>
+          <w:szCs w:val="24"/>
+          <w:u w:val="none"/>
+        </w:rPr>
+      </w:pPr>
+      <w:r>
+        <w:rPr>
+          <w:rFonts w:ascii="Tahoma" w:hAnsi="Tahoma"/>
+          <w:b/>
+          <w:bCs/>
+          <w:sz w:val="24"/>
+          <w:szCs w:val="24"/>
+          <w:u w:val="none"/>
+        </w:rPr>
+        <w:t>Associate of Arts</w:t>
+      </w:r>
+    </w:p>
+    <w:p>
+      <w:pPr>
+        <w:pStyle w:val="Normal"/>
+        <w:numPr>
+          <w:ilvl w:val="0"/>
+          <w:numId w:val="0"/>
+        </w:numPr>
+        <w:bidi w:val="0"/>
+        <w:ind w:hanging="0" w:start="720"/>
+        <w:jc w:val="start"/>
+        <w:rPr>
+          <w:rFonts w:ascii="Tahoma" w:hAnsi="Tahoma"/>
+          <w:b w:val="false"/>
+          <w:bCs w:val="false"/>
+          <w:sz w:val="24"/>
+          <w:szCs w:val="24"/>
+          <w:u w:val="none"/>
+        </w:rPr>
+      </w:pPr>
+      <w:r>
+        <w:rPr>
+          <w:rFonts w:ascii="Tahoma" w:hAnsi="Tahoma"/>
+          <w:b w:val="false"/>
+          <w:bCs w:val="false"/>
+          <w:sz w:val="24"/>
+          <w:szCs w:val="24"/>
+          <w:u w:val="none"/>
+        </w:rPr>
+        <w:t>Pensacola State College – Pensacola FL</w:t>
+      </w:r>
+    </w:p>
+    <w:p>
+      <w:pPr>
+        <w:pStyle w:val="Normal"/>
+        <w:numPr>
+          <w:ilvl w:val="0"/>
+          <w:numId w:val="0"/>
+        </w:numPr>
+        <w:bidi w:val="0"/>
+        <w:ind w:hanging="0" w:start="720"/>
+        <w:jc w:val="start"/>
+        <w:rPr>
+          <w:rFonts w:ascii="Times New Roman" w:hAnsi="Times New Roman"/>
+        </w:rPr>
+      </w:pPr>
+      <w:r>
+        <w:rPr>
+          <w:rFonts w:ascii="Times New Roman" w:hAnsi="Times New Roman"/>
+        </w:rPr>
       </w:r>
     </w:p>
     <w:sectPr>
@@ -1161,6 +978,7 @@
       <w:pgNumType w:fmt="decimal"/>
       <w:formProt w:val="false"/>
       <w:textDirection w:val="lrTb"/>
+      <w:docGrid w:type="default" w:linePitch="100" w:charSpace="0"/>
     </w:sectPr>
   </w:body>
 </w:document>
@@ -1324,7 +1142,7 @@
     <w:lvl w:ilvl="1">
       <w:start w:val="1"/>
       <w:numFmt w:val="bullet"/>
-      <w:lvlText w:val="◦"/>
+      <w:lvlText w:val=""/>
       <w:lvlJc w:val="start"/>
       <w:pPr>
         <w:tabs>
@@ -1333,13 +1151,13 @@
         <w:ind w:start="1080" w:hanging="360"/>
       </w:pPr>
       <w:rPr>
-        <w:rFonts w:ascii="OpenSymbol" w:hAnsi="OpenSymbol" w:cs="OpenSymbol" w:hint="default"/>
+        <w:rFonts w:ascii="Symbol" w:hAnsi="Symbol" w:cs="Symbol" w:hint="default"/>
       </w:rPr>
     </w:lvl>
     <w:lvl w:ilvl="2">
       <w:start w:val="1"/>
       <w:numFmt w:val="bullet"/>
-      <w:lvlText w:val="▪"/>
+      <w:lvlText w:val=""/>
       <w:lvlJc w:val="start"/>
       <w:pPr>
         <w:tabs>
@@ -1348,7 +1166,7 @@
         <w:ind w:start="1440" w:hanging="360"/>
       </w:pPr>
       <w:rPr>
-        <w:rFonts w:ascii="OpenSymbol" w:hAnsi="OpenSymbol" w:cs="OpenSymbol" w:hint="default"/>
+        <w:rFonts w:ascii="Symbol" w:hAnsi="Symbol" w:cs="Symbol" w:hint="default"/>
       </w:rPr>
     </w:lvl>
     <w:lvl w:ilvl="3">
@@ -1369,7 +1187,7 @@
     <w:lvl w:ilvl="4">
       <w:start w:val="1"/>
       <w:numFmt w:val="bullet"/>
-      <w:lvlText w:val="◦"/>
+      <w:lvlText w:val=""/>
       <w:lvlJc w:val="start"/>
       <w:pPr>
         <w:tabs>
@@ -1378,13 +1196,13 @@
         <w:ind w:start="2160" w:hanging="360"/>
       </w:pPr>
       <w:rPr>
-        <w:rFonts w:ascii="OpenSymbol" w:hAnsi="OpenSymbol" w:cs="OpenSymbol" w:hint="default"/>
+        <w:rFonts w:ascii="Symbol" w:hAnsi="Symbol" w:cs="Symbol" w:hint="default"/>
       </w:rPr>
     </w:lvl>
     <w:lvl w:ilvl="5">
       <w:start w:val="1"/>
       <w:numFmt w:val="bullet"/>
-      <w:lvlText w:val="▪"/>
+      <w:lvlText w:val=""/>
       <w:lvlJc w:val="start"/>
       <w:pPr>
         <w:tabs>
@@ -1393,7 +1211,7 @@
         <w:ind w:start="2520" w:hanging="360"/>
       </w:pPr>
       <w:rPr>
-        <w:rFonts w:ascii="OpenSymbol" w:hAnsi="OpenSymbol" w:cs="OpenSymbol" w:hint="default"/>
+        <w:rFonts w:ascii="Symbol" w:hAnsi="Symbol" w:cs="Symbol" w:hint="default"/>
       </w:rPr>
     </w:lvl>
     <w:lvl w:ilvl="6">
@@ -1414,7 +1232,7 @@
     <w:lvl w:ilvl="7">
       <w:start w:val="1"/>
       <w:numFmt w:val="bullet"/>
-      <w:lvlText w:val="◦"/>
+      <w:lvlText w:val=""/>
       <w:lvlJc w:val="start"/>
       <w:pPr>
         <w:tabs>
@@ -1423,13 +1241,13 @@
         <w:ind w:start="3240" w:hanging="360"/>
       </w:pPr>
       <w:rPr>
-        <w:rFonts w:ascii="OpenSymbol" w:hAnsi="OpenSymbol" w:cs="OpenSymbol" w:hint="default"/>
+        <w:rFonts w:ascii="Symbol" w:hAnsi="Symbol" w:cs="Symbol" w:hint="default"/>
       </w:rPr>
     </w:lvl>
     <w:lvl w:ilvl="8">
       <w:start w:val="1"/>
       <w:numFmt w:val="bullet"/>
-      <w:lvlText w:val="▪"/>
+      <w:lvlText w:val=""/>
       <w:lvlJc w:val="start"/>
       <w:pPr>
         <w:tabs>
@@ -1438,7 +1256,7 @@
         <w:ind w:start="3600" w:hanging="360"/>
       </w:pPr>
       <w:rPr>
-        <w:rFonts w:ascii="OpenSymbol" w:hAnsi="OpenSymbol" w:cs="OpenSymbol" w:hint="default"/>
+        <w:rFonts w:ascii="Symbol" w:hAnsi="Symbol" w:cs="Symbol" w:hint="default"/>
       </w:rPr>
     </w:lvl>
   </w:abstractNum>
@@ -1461,7 +1279,7 @@
     <w:lvl w:ilvl="1">
       <w:start w:val="1"/>
       <w:numFmt w:val="bullet"/>
-      <w:lvlText w:val="◦"/>
+      <w:lvlText w:val=""/>
       <w:lvlJc w:val="start"/>
       <w:pPr>
         <w:tabs>
@@ -1470,13 +1288,13 @@
         <w:ind w:start="1080" w:hanging="360"/>
       </w:pPr>
       <w:rPr>
-        <w:rFonts w:ascii="OpenSymbol" w:hAnsi="OpenSymbol" w:cs="OpenSymbol" w:hint="default"/>
+        <w:rFonts w:ascii="Symbol" w:hAnsi="Symbol" w:cs="Symbol" w:hint="default"/>
       </w:rPr>
     </w:lvl>
     <w:lvl w:ilvl="2">
       <w:start w:val="1"/>
       <w:numFmt w:val="bullet"/>
-      <w:lvlText w:val="▪"/>
+      <w:lvlText w:val=""/>
       <w:lvlJc w:val="start"/>
       <w:pPr>
         <w:tabs>
@@ -1485,7 +1303,7 @@
         <w:ind w:start="1440" w:hanging="360"/>
       </w:pPr>
       <w:rPr>
-        <w:rFonts w:ascii="OpenSymbol" w:hAnsi="OpenSymbol" w:cs="OpenSymbol" w:hint="default"/>
+        <w:rFonts w:ascii="Symbol" w:hAnsi="Symbol" w:cs="Symbol" w:hint="default"/>
       </w:rPr>
     </w:lvl>
     <w:lvl w:ilvl="3">
@@ -1506,7 +1324,7 @@
     <w:lvl w:ilvl="4">
       <w:start w:val="1"/>
       <w:numFmt w:val="bullet"/>
-      <w:lvlText w:val="◦"/>
+      <w:lvlText w:val=""/>
       <w:lvlJc w:val="start"/>
       <w:pPr>
         <w:tabs>
@@ -1515,13 +1333,13 @@
         <w:ind w:start="2160" w:hanging="360"/>
       </w:pPr>
       <w:rPr>
-        <w:rFonts w:ascii="OpenSymbol" w:hAnsi="OpenSymbol" w:cs="OpenSymbol" w:hint="default"/>
+        <w:rFonts w:ascii="Symbol" w:hAnsi="Symbol" w:cs="Symbol" w:hint="default"/>
       </w:rPr>
     </w:lvl>
     <w:lvl w:ilvl="5">
       <w:start w:val="1"/>
       <w:numFmt w:val="bullet"/>
-      <w:lvlText w:val="▪"/>
+      <w:lvlText w:val=""/>
       <w:lvlJc w:val="start"/>
       <w:pPr>
         <w:tabs>
@@ -1530,7 +1348,7 @@
         <w:ind w:start="2520" w:hanging="360"/>
       </w:pPr>
       <w:rPr>
-        <w:rFonts w:ascii="OpenSymbol" w:hAnsi="OpenSymbol" w:cs="OpenSymbol" w:hint="default"/>
+        <w:rFonts w:ascii="Symbol" w:hAnsi="Symbol" w:cs="Symbol" w:hint="default"/>
       </w:rPr>
     </w:lvl>
     <w:lvl w:ilvl="6">
@@ -1551,7 +1369,7 @@
     <w:lvl w:ilvl="7">
       <w:start w:val="1"/>
       <w:numFmt w:val="bullet"/>
-      <w:lvlText w:val="◦"/>
+      <w:lvlText w:val=""/>
       <w:lvlJc w:val="start"/>
       <w:pPr>
         <w:tabs>
@@ -1560,13 +1378,13 @@
         <w:ind w:start="3240" w:hanging="360"/>
       </w:pPr>
       <w:rPr>
-        <w:rFonts w:ascii="OpenSymbol" w:hAnsi="OpenSymbol" w:cs="OpenSymbol" w:hint="default"/>
+        <w:rFonts w:ascii="Symbol" w:hAnsi="Symbol" w:cs="Symbol" w:hint="default"/>
       </w:rPr>
     </w:lvl>
     <w:lvl w:ilvl="8">
       <w:start w:val="1"/>
       <w:numFmt w:val="bullet"/>
-      <w:lvlText w:val="▪"/>
+      <w:lvlText w:val=""/>
       <w:lvlJc w:val="start"/>
       <w:pPr>
         <w:tabs>
@@ -1575,11 +1393,148 @@
         <w:ind w:start="3600" w:hanging="360"/>
       </w:pPr>
       <w:rPr>
-        <w:rFonts w:ascii="OpenSymbol" w:hAnsi="OpenSymbol" w:cs="OpenSymbol" w:hint="default"/>
+        <w:rFonts w:ascii="Symbol" w:hAnsi="Symbol" w:cs="Symbol" w:hint="default"/>
       </w:rPr>
     </w:lvl>
   </w:abstractNum>
   <w:abstractNum w:abstractNumId="4">
+    <w:lvl w:ilvl="0">
+      <w:start w:val="1"/>
+      <w:numFmt w:val="bullet"/>
+      <w:lvlText w:val=""/>
+      <w:lvlJc w:val="start"/>
+      <w:pPr>
+        <w:tabs>
+          <w:tab w:val="num" w:pos="720"/>
+        </w:tabs>
+        <w:ind w:start="720" w:hanging="360"/>
+      </w:pPr>
+      <w:rPr>
+        <w:rFonts w:ascii="Symbol" w:hAnsi="Symbol" w:cs="Symbol" w:hint="default"/>
+      </w:rPr>
+    </w:lvl>
+    <w:lvl w:ilvl="1">
+      <w:start w:val="1"/>
+      <w:numFmt w:val="bullet"/>
+      <w:lvlText w:val=""/>
+      <w:lvlJc w:val="start"/>
+      <w:pPr>
+        <w:tabs>
+          <w:tab w:val="num" w:pos="1080"/>
+        </w:tabs>
+        <w:ind w:start="1080" w:hanging="360"/>
+      </w:pPr>
+      <w:rPr>
+        <w:rFonts w:ascii="Symbol" w:hAnsi="Symbol" w:cs="Symbol" w:hint="default"/>
+      </w:rPr>
+    </w:lvl>
+    <w:lvl w:ilvl="2">
+      <w:start w:val="1"/>
+      <w:numFmt w:val="bullet"/>
+      <w:lvlText w:val=""/>
+      <w:lvlJc w:val="start"/>
+      <w:pPr>
+        <w:tabs>
+          <w:tab w:val="num" w:pos="1440"/>
+        </w:tabs>
+        <w:ind w:start="1440" w:hanging="360"/>
+      </w:pPr>
+      <w:rPr>
+        <w:rFonts w:ascii="Symbol" w:hAnsi="Symbol" w:cs="Symbol" w:hint="default"/>
+      </w:rPr>
+    </w:lvl>
+    <w:lvl w:ilvl="3">
+      <w:start w:val="1"/>
+      <w:numFmt w:val="bullet"/>
+      <w:lvlText w:val=""/>
+      <w:lvlJc w:val="start"/>
+      <w:pPr>
+        <w:tabs>
+          <w:tab w:val="num" w:pos="1800"/>
+        </w:tabs>
+        <w:ind w:start="1800" w:hanging="360"/>
+      </w:pPr>
+      <w:rPr>
+        <w:rFonts w:ascii="Symbol" w:hAnsi="Symbol" w:cs="Symbol" w:hint="default"/>
+      </w:rPr>
+    </w:lvl>
+    <w:lvl w:ilvl="4">
+      <w:start w:val="1"/>
+      <w:numFmt w:val="bullet"/>
+      <w:lvlText w:val=""/>
+      <w:lvlJc w:val="start"/>
+      <w:pPr>
+        <w:tabs>
+          <w:tab w:val="num" w:pos="2160"/>
+        </w:tabs>
+        <w:ind w:start="2160" w:hanging="360"/>
+      </w:pPr>
+      <w:rPr>
+        <w:rFonts w:ascii="Symbol" w:hAnsi="Symbol" w:cs="Symbol" w:hint="default"/>
+      </w:rPr>
+    </w:lvl>
+    <w:lvl w:ilvl="5">
+      <w:start w:val="1"/>
+      <w:numFmt w:val="bullet"/>
+      <w:lvlText w:val=""/>
+      <w:lvlJc w:val="start"/>
+      <w:pPr>
+        <w:tabs>
+          <w:tab w:val="num" w:pos="2520"/>
+        </w:tabs>
+        <w:ind w:start="2520" w:hanging="360"/>
+      </w:pPr>
+      <w:rPr>
+        <w:rFonts w:ascii="Symbol" w:hAnsi="Symbol" w:cs="Symbol" w:hint="default"/>
+      </w:rPr>
+    </w:lvl>
+    <w:lvl w:ilvl="6">
+      <w:start w:val="1"/>
+      <w:numFmt w:val="bullet"/>
+      <w:lvlText w:val=""/>
+      <w:lvlJc w:val="start"/>
+      <w:pPr>
+        <w:tabs>
+          <w:tab w:val="num" w:pos="2880"/>
+        </w:tabs>
+        <w:ind w:start="2880" w:hanging="360"/>
+      </w:pPr>
+      <w:rPr>
+        <w:rFonts w:ascii="Symbol" w:hAnsi="Symbol" w:cs="Symbol" w:hint="default"/>
+      </w:rPr>
+    </w:lvl>
+    <w:lvl w:ilvl="7">
+      <w:start w:val="1"/>
+      <w:numFmt w:val="bullet"/>
+      <w:lvlText w:val=""/>
+      <w:lvlJc w:val="start"/>
+      <w:pPr>
+        <w:tabs>
+          <w:tab w:val="num" w:pos="3240"/>
+        </w:tabs>
+        <w:ind w:start="3240" w:hanging="360"/>
+      </w:pPr>
+      <w:rPr>
+        <w:rFonts w:ascii="Symbol" w:hAnsi="Symbol" w:cs="Symbol" w:hint="default"/>
+      </w:rPr>
+    </w:lvl>
+    <w:lvl w:ilvl="8">
+      <w:start w:val="1"/>
+      <w:numFmt w:val="bullet"/>
+      <w:lvlText w:val=""/>
+      <w:lvlJc w:val="start"/>
+      <w:pPr>
+        <w:tabs>
+          <w:tab w:val="num" w:pos="3600"/>
+        </w:tabs>
+        <w:ind w:start="3600" w:hanging="360"/>
+      </w:pPr>
+      <w:rPr>
+        <w:rFonts w:ascii="Symbol" w:hAnsi="Symbol" w:cs="Symbol" w:hint="default"/>
+      </w:rPr>
+    </w:lvl>
+  </w:abstractNum>
+  <w:abstractNum w:abstractNumId="5">
     <w:lvl w:ilvl="0">
       <w:start w:val="1"/>
       <w:numFmt w:val="none"/>
@@ -1710,6 +1665,9 @@
   <w:num w:numId="4">
     <w:abstractNumId w:val="4"/>
   </w:num>
+  <w:num w:numId="5">
+    <w:abstractNumId w:val="5"/>
+  </w:num>
 </w:numbering>
 </file>
 
@@ -1727,7 +1685,6 @@
     </w:rPrDefault>
     <w:pPrDefault>
       <w:pPr>
-        <w:widowControl/>
         <w:suppressAutoHyphens w:val="true"/>
       </w:pPr>
     </w:pPrDefault>
@@ -1737,7 +1694,10 @@
     <w:qFormat/>
     <w:pPr>
       <w:widowControl/>
+      <w:suppressAutoHyphens w:val="true"/>
       <w:bidi w:val="0"/>
+      <w:spacing w:before="0" w:after="0"/>
+      <w:jc w:val="start"/>
     </w:pPr>
     <w:rPr>
       <w:rFonts w:ascii="Liberation Serif" w:hAnsi="Liberation Serif" w:eastAsia="NSimSun" w:cs="Arial"/>
@@ -1760,6 +1720,20 @@
     <w:name w:val="Hyperlink"/>
     <w:rPr>
       <w:color w:val="000080"/>
+      <w:u w:val="single"/>
+    </w:rPr>
+  </w:style>
+  <w:style w:type="character" w:styleId="Bulletsuser">
+    <w:name w:val="Bullets (user)"/>
+    <w:qFormat/>
+    <w:rPr>
+      <w:rFonts w:ascii="OpenSymbol" w:hAnsi="OpenSymbol" w:eastAsia="OpenSymbol" w:cs="OpenSymbol"/>
+    </w:rPr>
+  </w:style>
+  <w:style w:type="character" w:styleId="FollowedHyperlink">
+    <w:name w:val="FollowedHyperlink"/>
+    <w:rPr>
+      <w:color w:val="800000"/>
       <w:u w:val="single"/>
     </w:rPr>
   </w:style>

--- a/docs/carter_resume.docx
+++ b/docs/carter_resume.docx
@@ -140,46 +140,7 @@
             <w:szCs w:val="24"/>
             <w:u w:val="none"/>
           </w:rPr>
-          <w:t>Carter</w:t>
-        </w:r>
-        <w:r>
-          <w:rPr>
-            <w:rStyle w:val="Hyperlink"/>
-            <w:rFonts w:ascii="Tahoma" w:hAnsi="Tahoma"/>
-            <w:b w:val="false"/>
-            <w:bCs w:val="false"/>
-            <w:color w:val="2A6099"/>
-            <w:sz w:val="24"/>
-            <w:szCs w:val="24"/>
-            <w:u w:val="none"/>
-          </w:rPr>
-          <w:t xml:space="preserve"> </w:t>
-        </w:r>
-        <w:r>
-          <w:rPr>
-            <w:rStyle w:val="Hyperlink"/>
-            <w:rFonts w:ascii="Tahoma" w:hAnsi="Tahoma"/>
-            <w:b w:val="false"/>
-            <w:bCs w:val="false"/>
-            <w:color w:val="2A6099"/>
-            <w:sz w:val="24"/>
-            <w:szCs w:val="24"/>
-            <w:u w:val="none"/>
-          </w:rPr>
-          <w:t>K</w:t>
-        </w:r>
-        <w:r>
-          <w:rPr>
-            <w:rStyle w:val="Hyperlink"/>
-            <w:rFonts w:ascii="Tahoma" w:hAnsi="Tahoma"/>
-            <w:b w:val="false"/>
-            <w:bCs w:val="false"/>
-            <w:color w:val="2A6099"/>
-            <w:sz w:val="24"/>
-            <w:szCs w:val="24"/>
-            <w:u w:val="none"/>
-          </w:rPr>
-          <w:t>eel</w:t>
+          <w:t>Carter Keel</w:t>
         </w:r>
       </w:hyperlink>
     </w:p>
@@ -204,28 +165,22 @@
         <w:bidi w:val="0"/>
         <w:jc w:val="start"/>
         <w:rPr>
+          <w:color w:val="000000"/>
+          <w:sz w:val="28"/>
+          <w:szCs w:val="28"/>
+        </w:rPr>
+      </w:pPr>
+      <w:r>
+        <w:rPr>
           <w:rFonts w:ascii="Tahoma" w:hAnsi="Tahoma"/>
           <w:b/>
           <w:bCs/>
-          <w:color w:val="BF0041"/>
-          <w:sz w:val="24"/>
-          <w:szCs w:val="24"/>
-          <w:highlight w:val="none"/>
+          <w:color w:val="000000"/>
+          <w:sz w:val="28"/>
+          <w:szCs w:val="28"/>
           <w:u w:val="none"/>
           <w:shd w:fill="auto" w:val="clear"/>
         </w:rPr>
-      </w:pPr>
-      <w:r>
-        <w:rPr>
-          <w:rFonts w:ascii="Tahoma" w:hAnsi="Tahoma"/>
-          <w:b/>
-          <w:bCs/>
-          <w:color w:val="BF0041"/>
-          <w:sz w:val="24"/>
-          <w:szCs w:val="24"/>
-          <w:u w:val="none"/>
-          <w:shd w:fill="auto" w:val="clear"/>
-        </w:rPr>
         <w:t>EXPERIENCE</w:t>
       </w:r>
     </w:p>
@@ -260,6 +215,7 @@
           <w:szCs w:val="24"/>
           <w:u w:val="none"/>
         </w:rPr>
+        <w:tab/>
         <w:t>Video Production:</w:t>
       </w:r>
     </w:p>
@@ -362,6 +318,7 @@
           <w:szCs w:val="24"/>
           <w:u w:val="none"/>
         </w:rPr>
+        <w:tab/>
         <w:t>IT and Cybersecurity:</w:t>
       </w:r>
     </w:p>
@@ -387,33 +344,7 @@
           <w:szCs w:val="24"/>
           <w:u w:val="none"/>
         </w:rPr>
-        <w:t>Worked with many different operating system</w:t>
-      </w:r>
-      <w:r>
-        <w:rPr>
-          <w:rStyle w:val="Strong"/>
-          <w:rFonts w:ascii="Tahoma" w:hAnsi="Tahoma"/>
-          <w:b w:val="false"/>
-          <w:bCs w:val="false"/>
-          <w:color w:val="000000"/>
-          <w:sz w:val="24"/>
-          <w:szCs w:val="24"/>
-          <w:u w:val="none"/>
-        </w:rPr>
-        <w:t>s</w:t>
-      </w:r>
-      <w:r>
-        <w:rPr>
-          <w:rStyle w:val="Strong"/>
-          <w:rFonts w:ascii="Tahoma" w:hAnsi="Tahoma"/>
-          <w:b w:val="false"/>
-          <w:bCs w:val="false"/>
-          <w:color w:val="000000"/>
-          <w:sz w:val="24"/>
-          <w:szCs w:val="24"/>
-          <w:u w:val="none"/>
-        </w:rPr>
-        <w:t xml:space="preserve"> for server setup, video editing, and everyday use.</w:t>
+        <w:t>Worked with many different operating systems for server setup, video editing, and everyday use.</w:t>
       </w:r>
     </w:p>
     <w:p>
@@ -493,9 +424,9 @@
         <w:bidi w:val="0"/>
         <w:jc w:val="start"/>
         <w:rPr>
-          <w:rFonts w:ascii="Tahoma" w:hAnsi="Tahoma"/>
-          <w:color w:val="BF0041"/>
-          <w:u w:val="none"/>
+          <w:color w:val="000000"/>
+          <w:sz w:val="28"/>
+          <w:szCs w:val="28"/>
         </w:rPr>
       </w:pPr>
       <w:r>
@@ -503,12 +434,12 @@
           <w:rFonts w:ascii="Tahoma" w:hAnsi="Tahoma"/>
           <w:b/>
           <w:bCs/>
-          <w:color w:val="BF0041"/>
-          <w:sz w:val="24"/>
-          <w:szCs w:val="24"/>
-          <w:u w:val="none"/>
-        </w:rPr>
-        <w:t>Employment</w:t>
+          <w:color w:val="000000"/>
+          <w:sz w:val="28"/>
+          <w:szCs w:val="28"/>
+          <w:u w:val="none"/>
+        </w:rPr>
+        <w:t>EMPLOYMENT</w:t>
       </w:r>
     </w:p>
     <w:p>
@@ -578,19 +509,7 @@
         <w:rPr>
           <w:rFonts w:ascii="Tahoma" w:hAnsi="Tahoma"/>
         </w:rPr>
-        <w:t>Storyp</w:t>
-      </w:r>
-      <w:r>
-        <w:rPr>
-          <w:rFonts w:ascii="Tahoma" w:hAnsi="Tahoma"/>
-        </w:rPr>
-        <w:t>o</w:t>
-      </w:r>
-      <w:r>
-        <w:rPr>
-          <w:rFonts w:ascii="Tahoma" w:hAnsi="Tahoma"/>
-        </w:rPr>
-        <w:t xml:space="preserve">int church – Gulf Breeze, FL </w:t>
+        <w:t xml:space="preserve">Storypoint church – Gulf Breeze, FL </w:t>
         <w:tab/>
       </w:r>
     </w:p>
@@ -657,19 +576,7 @@
         <w:rPr>
           <w:rFonts w:ascii="Tahoma" w:hAnsi="Tahoma"/>
         </w:rPr>
-        <w:t xml:space="preserve">Be </w:t>
-      </w:r>
-      <w:r>
-        <w:rPr>
-          <w:rFonts w:ascii="Tahoma" w:hAnsi="Tahoma"/>
-        </w:rPr>
-        <w:t>A</w:t>
-      </w:r>
-      <w:r>
-        <w:rPr>
-          <w:rFonts w:ascii="Tahoma" w:hAnsi="Tahoma"/>
-        </w:rPr>
-        <w:t xml:space="preserve"> Light Productions – Pensacola, FL</w:t>
+        <w:t>Be A Light Productions – Pensacola, FL</w:t>
         <w:tab/>
         <w:tab/>
       </w:r>
@@ -685,12 +592,17 @@
         <w:ind w:hanging="0" w:start="720"/>
         <w:jc w:val="end"/>
         <w:rPr>
-          <w:rFonts w:ascii="Tahoma" w:hAnsi="Tahoma"/>
-        </w:rPr>
-      </w:pPr>
-      <w:r>
-        <w:rPr>
-          <w:rFonts w:ascii="Tahoma" w:hAnsi="Tahoma"/>
+          <w:color w:val="000000"/>
+          <w:sz w:val="24"/>
+          <w:szCs w:val="24"/>
+        </w:rPr>
+      </w:pPr>
+      <w:r>
+        <w:rPr>
+          <w:rFonts w:ascii="Tahoma" w:hAnsi="Tahoma"/>
+          <w:color w:val="000000"/>
+          <w:sz w:val="24"/>
+          <w:szCs w:val="24"/>
         </w:rPr>
         <w:t>Oct 2022 – Current</w:t>
       </w:r>
@@ -701,9 +613,9 @@
         <w:bidi w:val="0"/>
         <w:jc w:val="start"/>
         <w:rPr>
-          <w:rFonts w:ascii="Tahoma" w:hAnsi="Tahoma"/>
-          <w:color w:val="BF0041"/>
-          <w:u w:val="none"/>
+          <w:color w:val="000000"/>
+          <w:sz w:val="28"/>
+          <w:szCs w:val="28"/>
         </w:rPr>
       </w:pPr>
       <w:r>
@@ -714,10 +626,10 @@
           <w:i w:val="false"/>
           <w:caps w:val="false"/>
           <w:smallCaps w:val="false"/>
-          <w:color w:val="BF0041"/>
+          <w:color w:val="000000"/>
           <w:spacing w:val="0"/>
-          <w:sz w:val="24"/>
-          <w:szCs w:val="24"/>
+          <w:sz w:val="28"/>
+          <w:szCs w:val="28"/>
           <w:u w:val="none"/>
         </w:rPr>
         <w:t>EDUCATION</w:t>
@@ -767,23 +679,7 @@
           <w:szCs w:val="24"/>
           <w:u w:val="none"/>
         </w:rPr>
-        <w:t xml:space="preserve">Bachelor </w:t>
-      </w:r>
-      <w:r>
-        <w:rPr>
-          <w:rFonts w:ascii="Tahoma" w:hAnsi="Tahoma"/>
-          <w:b/>
-          <w:bCs/>
-          <w:i w:val="false"/>
-          <w:caps w:val="false"/>
-          <w:smallCaps w:val="false"/>
-          <w:color w:val="000000"/>
-          <w:spacing w:val="0"/>
-          <w:sz w:val="24"/>
-          <w:szCs w:val="24"/>
-          <w:u w:val="none"/>
-        </w:rPr>
-        <w:t>of Science, Cybersecurity</w:t>
+        <w:t>Bachelor of Science, Cybersecurity</w:t>
       </w:r>
     </w:p>
     <w:p>
@@ -825,39 +721,7 @@
           <w:szCs w:val="24"/>
           <w:u w:val="none"/>
         </w:rPr>
-        <w:t xml:space="preserve">University of West Florida – Pensacola, FL </w:t>
-      </w:r>
-      <w:r>
-        <w:rPr>
-          <w:rFonts w:ascii="Tahoma" w:hAnsi="Tahoma"/>
-          <w:b w:val="false"/>
-          <w:bCs w:val="false"/>
-          <w:i w:val="false"/>
-          <w:caps w:val="false"/>
-          <w:smallCaps w:val="false"/>
-          <w:color w:val="000000"/>
-          <w:spacing w:val="0"/>
-          <w:sz w:val="24"/>
-          <w:szCs w:val="24"/>
-          <w:u w:val="none"/>
-        </w:rPr>
-        <w:t>Expected</w:t>
-      </w:r>
-      <w:r>
-        <w:rPr>
-          <w:rFonts w:ascii="Tahoma" w:hAnsi="Tahoma"/>
-          <w:b w:val="false"/>
-          <w:bCs w:val="false"/>
-          <w:i w:val="false"/>
-          <w:caps w:val="false"/>
-          <w:smallCaps w:val="false"/>
-          <w:color w:val="000000"/>
-          <w:spacing w:val="0"/>
-          <w:sz w:val="24"/>
-          <w:szCs w:val="24"/>
-          <w:u w:val="none"/>
-        </w:rPr>
-        <w:t xml:space="preserve"> 2026</w:t>
+        <w:t>University of West Florida – Pensacola, FL Expected 2026</w:t>
       </w:r>
     </w:p>
     <w:p>
@@ -1723,8 +1587,8 @@
       <w:u w:val="single"/>
     </w:rPr>
   </w:style>
-  <w:style w:type="character" w:styleId="Bulletsuser">
-    <w:name w:val="Bullets (user)"/>
+  <w:style w:type="character" w:styleId="Bullets">
+    <w:name w:val="Bullets"/>
     <w:qFormat/>
     <w:rPr>
       <w:rFonts w:ascii="OpenSymbol" w:hAnsi="OpenSymbol" w:eastAsia="OpenSymbol" w:cs="OpenSymbol"/>
@@ -1737,8 +1601,8 @@
       <w:u w:val="single"/>
     </w:rPr>
   </w:style>
-  <w:style w:type="character" w:styleId="Bullets">
-    <w:name w:val="Bullets"/>
+  <w:style w:type="character" w:styleId="Bulletsuser">
+    <w:name w:val="Bullets (user)"/>
     <w:qFormat/>
     <w:rPr>
       <w:rFonts w:ascii="OpenSymbol" w:hAnsi="OpenSymbol" w:eastAsia="OpenSymbol" w:cs="OpenSymbol"/>
